--- a/SNARE-like_protein_blast_result.docx
+++ b/SNARE-like_protein_blast_result.docx
@@ -351,35 +351,44 @@
         </w:rPr>
         <w:t>CcaIncA-Cterm</w:t>
       </w:r>
+      <w:proofErr w:type="spellEnd"/>
+      <w:r>
+        <w:rPr>
+          <w:rFonts w:ascii="Courier" w:hAnsi="Courier" w:cs="Times New Roman"/>
+          <w:sz w:val="20"/>
+          <w:szCs w:val="20"/>
+        </w:rPr>
+        <w:t xml:space="preserve"> MSSVTELRTNLNALKELITENKTVIEQLKADAQLREEQVRFLEKRKQELEEACSTLSHSI</w:t>
+      </w:r>
+    </w:p>
+    <w:p>
+      <w:pPr>
+        <w:pStyle w:val="ListParagraph"/>
+        <w:rPr>
+          <w:rFonts w:ascii="Courier" w:hAnsi="Courier"/>
+          <w:sz w:val="20"/>
+          <w:szCs w:val="20"/>
+        </w:rPr>
+      </w:pPr>
+      <w:r>
+        <w:rPr>
+          <w:rFonts w:ascii="Courier" w:hAnsi="Courier"/>
+          <w:sz w:val="20"/>
+          <w:szCs w:val="20"/>
+        </w:rPr>
+        <w:t>No significant similarity found.</w:t>
+      </w:r>
+    </w:p>
+    <w:p>
+      <w:pPr>
+        <w:rPr>
+          <w:rFonts w:ascii="Courier" w:hAnsi="Courier"/>
+          <w:sz w:val="20"/>
+          <w:szCs w:val="20"/>
+        </w:rPr>
+      </w:pPr>
       <w:bookmarkStart w:id="0" w:name="_GoBack"/>
       <w:bookmarkEnd w:id="0"/>
-      <w:proofErr w:type="spellEnd"/>
-      <w:r>
-        <w:rPr>
-          <w:rFonts w:ascii="Courier" w:hAnsi="Courier" w:cs="Times New Roman"/>
-          <w:sz w:val="20"/>
-          <w:szCs w:val="20"/>
-        </w:rPr>
-        <w:t xml:space="preserve"> MSSVTELRTNLNALKELITENKTVIEQLKADAQLREEQVRFLEKRKQELEEACSTLSHSI</w:t>
-      </w:r>
-    </w:p>
-    <w:p>
-      <w:pPr>
-        <w:pStyle w:val="ListParagraph"/>
-        <w:rPr>
-          <w:rFonts w:ascii="Courier" w:hAnsi="Courier"/>
-          <w:sz w:val="20"/>
-          <w:szCs w:val="20"/>
-        </w:rPr>
-      </w:pPr>
-      <w:r>
-        <w:rPr>
-          <w:rFonts w:ascii="Courier" w:hAnsi="Courier"/>
-          <w:sz w:val="20"/>
-          <w:szCs w:val="20"/>
-        </w:rPr>
-        <w:t>No significant similarity found.</w:t>
-      </w:r>
     </w:p>
     <w:sectPr>
       <w:pgSz w:w="12240" w:h="15840"/>
